--- a/I2C.docx
+++ b/I2C.docx
@@ -172,7 +172,21 @@
         <w:rPr>
           <w:lang w:val="en-US"/>
         </w:rPr>
-        <w:t>Clock can be a push pull driver design in case of single master application and no slave holding the clock low. (called no slave stretching the clock.)</w:t>
+        <w:t>Clock can be a push pull driver design in case of single master application and no slave holding the clock low. (</w:t>
+      </w:r>
+      <w:proofErr w:type="gramStart"/>
+      <w:r>
+        <w:rPr>
+          <w:lang w:val="en-US"/>
+        </w:rPr>
+        <w:t>called</w:t>
+      </w:r>
+      <w:proofErr w:type="gramEnd"/>
+      <w:r>
+        <w:rPr>
+          <w:lang w:val="en-US"/>
+        </w:rPr>
+        <w:t xml:space="preserve"> no slave stretching the clock.)</w:t>
       </w:r>
     </w:p>
     <w:p>
@@ -206,49 +220,7 @@
           <w:rFonts w:cstheme="minorHAnsi"/>
           <w:lang w:val="en-US"/>
         </w:rPr>
-        <w:t>P</w:t>
-      </w:r>
-      <w:r>
-        <w:rPr>
-          <w:rFonts w:cstheme="minorHAnsi"/>
-          <w:lang w:val="en-US"/>
-        </w:rPr>
-        <w:t>rocedure to ensure that, if more than one</w:t>
-      </w:r>
-      <w:r>
-        <w:rPr>
-          <w:rFonts w:cstheme="minorHAnsi"/>
-          <w:lang w:val="en-US"/>
-        </w:rPr>
-        <w:t xml:space="preserve"> master simultaneously tries to </w:t>
-      </w:r>
-      <w:r>
-        <w:rPr>
-          <w:rFonts w:cstheme="minorHAnsi"/>
-          <w:lang w:val="en-US"/>
-        </w:rPr>
-        <w:t>control the bus, only one is allowed to d</w:t>
-      </w:r>
-      <w:r>
-        <w:rPr>
-          <w:rFonts w:cstheme="minorHAnsi"/>
-          <w:lang w:val="en-US"/>
-        </w:rPr>
-        <w:t xml:space="preserve">o so and the winning message is </w:t>
-      </w:r>
-      <w:r>
-        <w:rPr>
-          <w:rFonts w:cstheme="minorHAnsi"/>
-          <w:lang w:val="en-US"/>
-        </w:rPr>
-        <w:t>not corrupted</w:t>
-      </w:r>
-      <w:r>
-        <w:rPr>
-          <w:rFonts w:cstheme="minorHAnsi"/>
-          <w:lang w:val="en-US"/>
-        </w:rPr>
-        <w:t xml:space="preserve">. The procedure depends on the </w:t>
+        <w:t xml:space="preserve">Procedure to ensure that, if more than one master simultaneously tries to control the bus, only one is allowed to do so and the winning message is not corrupted. The procedure depends on the </w:t>
       </w:r>
       <w:r>
         <w:rPr>
@@ -374,7 +346,49 @@
         <w:rPr>
           <w:lang w:val="en-US"/>
         </w:rPr>
-        <w:t xml:space="preserve">5 speeds are possible from 100 kBits / sec in standard mode to 5 Mbits/sec in ultra fast mode. </w:t>
+        <w:t xml:space="preserve">5 speeds are possible from 100 </w:t>
+      </w:r>
+      <w:proofErr w:type="spellStart"/>
+      <w:r>
+        <w:rPr>
+          <w:lang w:val="en-US"/>
+        </w:rPr>
+        <w:t>kBits</w:t>
+      </w:r>
+      <w:proofErr w:type="spellEnd"/>
+      <w:r>
+        <w:rPr>
+          <w:lang w:val="en-US"/>
+        </w:rPr>
+        <w:t xml:space="preserve"> / sec in standard mode to 5 </w:t>
+      </w:r>
+      <w:proofErr w:type="spellStart"/>
+      <w:r>
+        <w:rPr>
+          <w:lang w:val="en-US"/>
+        </w:rPr>
+        <w:t>Mbits</w:t>
+      </w:r>
+      <w:proofErr w:type="spellEnd"/>
+      <w:r>
+        <w:rPr>
+          <w:lang w:val="en-US"/>
+        </w:rPr>
+        <w:t xml:space="preserve">/sec in </w:t>
+      </w:r>
+      <w:proofErr w:type="spellStart"/>
+      <w:r>
+        <w:rPr>
+          <w:lang w:val="en-US"/>
+        </w:rPr>
+        <w:t>ultra fast</w:t>
+      </w:r>
+      <w:proofErr w:type="spellEnd"/>
+      <w:r>
+        <w:rPr>
+          <w:lang w:val="en-US"/>
+        </w:rPr>
+        <w:t xml:space="preserve"> mode. </w:t>
       </w:r>
     </w:p>
     <w:p>
@@ -490,7 +504,21 @@
         <w:rPr>
           <w:lang w:val="en-US"/>
         </w:rPr>
-        <w:t xml:space="preserve">Every byte is 8 bits long. </w:t>
+        <w:t xml:space="preserve">Every </w:t>
+      </w:r>
+      <w:proofErr w:type="spellStart"/>
+      <w:r>
+        <w:rPr>
+          <w:lang w:val="en-US"/>
+        </w:rPr>
+        <w:t>byte</w:t>
+      </w:r>
+      <w:proofErr w:type="spellEnd"/>
+      <w:r>
+        <w:rPr>
+          <w:lang w:val="en-US"/>
+        </w:rPr>
+        <w:t xml:space="preserve"> is 8 bits long. </w:t>
       </w:r>
     </w:p>
     <w:p>
@@ -801,8 +829,6 @@
         </w:rPr>
         <w:t>ter is in transmit mode all ACKS</w:t>
       </w:r>
-      <w:bookmarkStart w:id="0" w:name="_GoBack"/>
-      <w:bookmarkEnd w:id="0"/>
       <w:r>
         <w:rPr>
           <w:rFonts w:cstheme="minorHAnsi"/>
@@ -833,7 +859,23 @@
           <w:lang w:val="en-US"/>
         </w:rPr>
         <w:lastRenderedPageBreak/>
-        <w:t xml:space="preserve">When the Master is in receive mode subsequent acks are generated by the master. </w:t>
+        <w:t xml:space="preserve">When the Master is in receive mode subsequent </w:t>
+      </w:r>
+      <w:proofErr w:type="spellStart"/>
+      <w:r>
+        <w:rPr>
+          <w:rFonts w:cstheme="minorHAnsi"/>
+          <w:lang w:val="en-US"/>
+        </w:rPr>
+        <w:t>acks</w:t>
+      </w:r>
+      <w:proofErr w:type="spellEnd"/>
+      <w:r>
+        <w:rPr>
+          <w:rFonts w:cstheme="minorHAnsi"/>
+          <w:lang w:val="en-US"/>
+        </w:rPr>
+        <w:t xml:space="preserve"> are generated by the master. </w:t>
       </w:r>
     </w:p>
     <w:p>
@@ -1068,6 +1110,7 @@
           <w:lang w:val="en-US"/>
         </w:rPr>
       </w:pPr>
+      <w:proofErr w:type="gramStart"/>
       <w:r>
         <w:rPr>
           <w:rFonts w:ascii="Courier New" w:eastAsia="Times New Roman" w:hAnsi="Courier New" w:cs="Courier New"/>
@@ -1075,7 +1118,17 @@
           <w:szCs w:val="20"/>
           <w:lang w:val="en-US"/>
         </w:rPr>
-        <w:t>@article{semiconductor2007um10204,</w:t>
+        <w:t>@article{</w:t>
+      </w:r>
+      <w:proofErr w:type="gramEnd"/>
+      <w:r>
+        <w:rPr>
+          <w:rFonts w:ascii="Courier New" w:eastAsia="Times New Roman" w:hAnsi="Courier New" w:cs="Courier New"/>
+          <w:sz w:val="20"/>
+          <w:szCs w:val="20"/>
+          <w:lang w:val="en-US"/>
+        </w:rPr>
+        <w:t>semiconductor2007um10204,</w:t>
       </w:r>
     </w:p>
     <w:p>
@@ -1113,7 +1166,27 @@
           <w:szCs w:val="20"/>
           <w:lang w:val="en-US"/>
         </w:rPr>
-        <w:t xml:space="preserve">  title={UM10204: I2C-bus specification and user manual},</w:t>
+        <w:t xml:space="preserve">  </w:t>
+      </w:r>
+      <w:proofErr w:type="gramStart"/>
+      <w:r>
+        <w:rPr>
+          <w:rFonts w:ascii="Courier New" w:eastAsia="Times New Roman" w:hAnsi="Courier New" w:cs="Courier New"/>
+          <w:sz w:val="20"/>
+          <w:szCs w:val="20"/>
+          <w:lang w:val="en-US"/>
+        </w:rPr>
+        <w:t>title</w:t>
+      </w:r>
+      <w:proofErr w:type="gramEnd"/>
+      <w:r>
+        <w:rPr>
+          <w:rFonts w:ascii="Courier New" w:eastAsia="Times New Roman" w:hAnsi="Courier New" w:cs="Courier New"/>
+          <w:sz w:val="20"/>
+          <w:szCs w:val="20"/>
+          <w:lang w:val="en-US"/>
+        </w:rPr>
+        <w:t>={UM10204: I2C-bus specification and user manual},</w:t>
       </w:r>
     </w:p>
     <w:p>
@@ -1151,7 +1224,27 @@
           <w:szCs w:val="20"/>
           <w:lang w:val="en-US"/>
         </w:rPr>
-        <w:t xml:space="preserve">  author={Semiconductor, NXP},</w:t>
+        <w:t xml:space="preserve">  </w:t>
+      </w:r>
+      <w:proofErr w:type="gramStart"/>
+      <w:r>
+        <w:rPr>
+          <w:rFonts w:ascii="Courier New" w:eastAsia="Times New Roman" w:hAnsi="Courier New" w:cs="Courier New"/>
+          <w:sz w:val="20"/>
+          <w:szCs w:val="20"/>
+          <w:lang w:val="en-US"/>
+        </w:rPr>
+        <w:t>author</w:t>
+      </w:r>
+      <w:proofErr w:type="gramEnd"/>
+      <w:r>
+        <w:rPr>
+          <w:rFonts w:ascii="Courier New" w:eastAsia="Times New Roman" w:hAnsi="Courier New" w:cs="Courier New"/>
+          <w:sz w:val="20"/>
+          <w:szCs w:val="20"/>
+          <w:lang w:val="en-US"/>
+        </w:rPr>
+        <w:t>={Semiconductor, NXP},</w:t>
       </w:r>
     </w:p>
     <w:p>
@@ -1189,7 +1282,47 @@
           <w:szCs w:val="20"/>
           <w:lang w:val="en-US"/>
         </w:rPr>
-        <w:t xml:space="preserve">  journal={URL: https://www. nxp. com/documents/user\% 20manual/UM10204. pdf},</w:t>
+        <w:t xml:space="preserve">  </w:t>
+      </w:r>
+      <w:proofErr w:type="gramStart"/>
+      <w:r>
+        <w:rPr>
+          <w:rFonts w:ascii="Courier New" w:eastAsia="Times New Roman" w:hAnsi="Courier New" w:cs="Courier New"/>
+          <w:sz w:val="20"/>
+          <w:szCs w:val="20"/>
+          <w:lang w:val="en-US"/>
+        </w:rPr>
+        <w:t>journal</w:t>
+      </w:r>
+      <w:proofErr w:type="gramEnd"/>
+      <w:r>
+        <w:rPr>
+          <w:rFonts w:ascii="Courier New" w:eastAsia="Times New Roman" w:hAnsi="Courier New" w:cs="Courier New"/>
+          <w:sz w:val="20"/>
+          <w:szCs w:val="20"/>
+          <w:lang w:val="en-US"/>
+        </w:rPr>
+        <w:t xml:space="preserve">={URL: https://www. </w:t>
+      </w:r>
+      <w:proofErr w:type="spellStart"/>
+      <w:r>
+        <w:rPr>
+          <w:rFonts w:ascii="Courier New" w:eastAsia="Times New Roman" w:hAnsi="Courier New" w:cs="Courier New"/>
+          <w:sz w:val="20"/>
+          <w:szCs w:val="20"/>
+          <w:lang w:val="en-US"/>
+        </w:rPr>
+        <w:t>nxp</w:t>
+      </w:r>
+      <w:proofErr w:type="spellEnd"/>
+      <w:r>
+        <w:rPr>
+          <w:rFonts w:ascii="Courier New" w:eastAsia="Times New Roman" w:hAnsi="Courier New" w:cs="Courier New"/>
+          <w:sz w:val="20"/>
+          <w:szCs w:val="20"/>
+          <w:lang w:val="en-US"/>
+        </w:rPr>
+        <w:t>. com/documents/user\% 20manual/UM10204. pdf},</w:t>
       </w:r>
     </w:p>
     <w:p>
@@ -1228,13 +1361,23 @@
         </w:rPr>
         <w:t xml:space="preserve">  </w:t>
       </w:r>
+      <w:proofErr w:type="spellStart"/>
       <w:r>
         <w:rPr>
           <w:rFonts w:ascii="Courier New" w:eastAsia="Times New Roman" w:hAnsi="Courier New" w:cs="Courier New"/>
           <w:sz w:val="20"/>
           <w:szCs w:val="20"/>
         </w:rPr>
-        <w:t>year={2007}</w:t>
+        <w:t>year</w:t>
+      </w:r>
+      <w:proofErr w:type="spellEnd"/>
+      <w:r>
+        <w:rPr>
+          <w:rFonts w:ascii="Courier New" w:eastAsia="Times New Roman" w:hAnsi="Courier New" w:cs="Courier New"/>
+          <w:sz w:val="20"/>
+          <w:szCs w:val="20"/>
+        </w:rPr>
+        <w:t>={2007}</w:t>
       </w:r>
     </w:p>
     <w:p>
@@ -1274,6 +1417,340 @@
       </w:r>
     </w:p>
     <w:p/>
+    <w:p>
+      <w:pPr>
+        <w:rPr>
+          <w:u w:val="single"/>
+          <w:lang w:val="en-US"/>
+        </w:rPr>
+      </w:pPr>
+      <w:r>
+        <w:rPr>
+          <w:u w:val="single"/>
+          <w:lang w:val="en-US"/>
+        </w:rPr>
+        <w:t>Serial I/O interface</w:t>
+      </w:r>
+    </w:p>
+    <w:p>
+      <w:pPr>
+        <w:rPr>
+          <w:lang w:val="en-US"/>
+        </w:rPr>
+      </w:pPr>
+      <w:r>
+        <w:rPr>
+          <w:lang w:val="en-US"/>
+        </w:rPr>
+        <w:t xml:space="preserve">Communication between the CPU and the internal bus takes place via the internal bus of the microcontroller/computer and the serial </w:t>
+      </w:r>
+      <w:proofErr w:type="spellStart"/>
+      <w:proofErr w:type="gramStart"/>
+      <w:r>
+        <w:rPr>
+          <w:lang w:val="en-US"/>
+        </w:rPr>
+        <w:t>i/O</w:t>
+      </w:r>
+      <w:proofErr w:type="spellEnd"/>
+      <w:proofErr w:type="gramEnd"/>
+      <w:r>
+        <w:rPr>
+          <w:lang w:val="en-US"/>
+        </w:rPr>
+        <w:t xml:space="preserve"> interrupt. </w:t>
+      </w:r>
+      <w:r>
+        <w:rPr>
+          <w:lang w:val="en-US"/>
+        </w:rPr>
+        <w:t xml:space="preserve">4 registers are used to store data and control information of the interface, </w:t>
+      </w:r>
+    </w:p>
+    <w:p>
+      <w:pPr>
+        <w:pStyle w:val="Listenabsatz"/>
+        <w:numPr>
+          <w:ilvl w:val="0"/>
+          <w:numId w:val="6"/>
+        </w:numPr>
+        <w:rPr>
+          <w:u w:val="single"/>
+          <w:lang w:val="en-US"/>
+        </w:rPr>
+      </w:pPr>
+      <w:r>
+        <w:rPr>
+          <w:u w:val="single"/>
+          <w:lang w:val="en-US"/>
+        </w:rPr>
+        <w:t>Data Shift Register</w:t>
+      </w:r>
+    </w:p>
+    <w:p>
+      <w:pPr>
+        <w:pStyle w:val="Listenabsatz"/>
+        <w:rPr>
+          <w:lang w:val="en-US"/>
+        </w:rPr>
+      </w:pPr>
+      <w:r>
+        <w:rPr>
+          <w:lang w:val="en-US"/>
+        </w:rPr>
+        <w:t xml:space="preserve">Performs conversion between serial and parallel interface on the data format. </w:t>
+      </w:r>
+    </w:p>
+    <w:p>
+      <w:pPr>
+        <w:pStyle w:val="Listenabsatz"/>
+        <w:rPr>
+          <w:lang w:val="en-US"/>
+        </w:rPr>
+      </w:pPr>
+      <w:r>
+        <w:rPr>
+          <w:lang w:val="en-US"/>
+        </w:rPr>
+        <w:t xml:space="preserve">All transmissions and receptions take place through the data shift register. </w:t>
+      </w:r>
+    </w:p>
+    <w:p>
+      <w:pPr>
+        <w:pStyle w:val="Listenabsatz"/>
+        <w:numPr>
+          <w:ilvl w:val="0"/>
+          <w:numId w:val="6"/>
+        </w:numPr>
+        <w:rPr>
+          <w:u w:val="single"/>
+          <w:lang w:val="en-US"/>
+        </w:rPr>
+      </w:pPr>
+      <w:r>
+        <w:rPr>
+          <w:u w:val="single"/>
+          <w:lang w:val="en-US"/>
+        </w:rPr>
+        <w:t>Address Register</w:t>
+      </w:r>
+    </w:p>
+    <w:p>
+      <w:pPr>
+        <w:pStyle w:val="Listenabsatz"/>
+        <w:rPr>
+          <w:lang w:val="en-US"/>
+        </w:rPr>
+      </w:pPr>
+      <w:r>
+        <w:rPr>
+          <w:lang w:val="en-US"/>
+        </w:rPr>
+        <w:t xml:space="preserve">Loaded with controller’s Slave address. Allows master to behave as a slave. </w:t>
+      </w:r>
+    </w:p>
+    <w:p>
+      <w:pPr>
+        <w:pStyle w:val="Listenabsatz"/>
+        <w:numPr>
+          <w:ilvl w:val="0"/>
+          <w:numId w:val="6"/>
+        </w:numPr>
+        <w:rPr>
+          <w:u w:val="single"/>
+          <w:lang w:val="en-US"/>
+        </w:rPr>
+      </w:pPr>
+      <w:r>
+        <w:rPr>
+          <w:u w:val="single"/>
+          <w:lang w:val="en-US"/>
+        </w:rPr>
+        <w:t xml:space="preserve">Status Register. </w:t>
+      </w:r>
+    </w:p>
+    <w:p>
+      <w:pPr>
+        <w:pStyle w:val="Listenabsatz"/>
+        <w:rPr>
+          <w:lang w:val="en-US"/>
+        </w:rPr>
+      </w:pPr>
+      <w:r>
+        <w:rPr>
+          <w:lang w:val="en-US"/>
+        </w:rPr>
+        <w:t xml:space="preserve">To control the Serial input output information is written into this register. </w:t>
+      </w:r>
+    </w:p>
+    <w:p>
+      <w:pPr>
+        <w:pStyle w:val="Listenabsatz"/>
+        <w:rPr>
+          <w:lang w:val="en-US"/>
+        </w:rPr>
+      </w:pPr>
+      <w:r>
+        <w:rPr>
+          <w:lang w:val="en-US"/>
+        </w:rPr>
+        <w:t xml:space="preserve">First 4 bits or upper 4 bits: Define what role the controller has at any point. </w:t>
+      </w:r>
+    </w:p>
+    <w:p>
+      <w:pPr>
+        <w:pStyle w:val="Listenabsatz"/>
+        <w:rPr>
+          <w:lang w:val="en-US"/>
+        </w:rPr>
+      </w:pPr>
+      <w:r>
+        <w:rPr>
+          <w:lang w:val="en-US"/>
+        </w:rPr>
+        <w:t xml:space="preserve">MST: Master (defines master or slave), TRX: transmitter (defines transmission or reception), BB: Bus busy (keeps track of bus status, i.e. start and stop bits), PIN: Pending interrupt </w:t>
+      </w:r>
+      <w:proofErr w:type="gramStart"/>
+      <w:r>
+        <w:rPr>
+          <w:lang w:val="en-US"/>
+        </w:rPr>
+        <w:t>not(</w:t>
+      </w:r>
+      <w:proofErr w:type="gramEnd"/>
+      <w:r>
+        <w:rPr>
+          <w:lang w:val="en-US"/>
+        </w:rPr>
+        <w:t xml:space="preserve">!!) </w:t>
+      </w:r>
+    </w:p>
+    <w:p>
+      <w:pPr>
+        <w:pStyle w:val="Listenabsatz"/>
+        <w:rPr>
+          <w:lang w:val="en-US"/>
+        </w:rPr>
+      </w:pPr>
+      <w:r>
+        <w:rPr>
+          <w:lang w:val="en-US"/>
+        </w:rPr>
+        <w:t xml:space="preserve">Last or lower 4 bits: </w:t>
+      </w:r>
+    </w:p>
+    <w:p>
+      <w:pPr>
+        <w:pStyle w:val="Listenabsatz"/>
+        <w:rPr>
+          <w:lang w:val="en-US"/>
+        </w:rPr>
+      </w:pPr>
+      <w:r>
+        <w:rPr>
+          <w:lang w:val="en-US"/>
+        </w:rPr>
+        <w:t xml:space="preserve">When written to: </w:t>
+      </w:r>
+    </w:p>
+    <w:p>
+      <w:pPr>
+        <w:pStyle w:val="Listenabsatz"/>
+        <w:rPr>
+          <w:lang w:val="en-US"/>
+        </w:rPr>
+      </w:pPr>
+      <w:r>
+        <w:rPr>
+          <w:lang w:val="en-US"/>
+        </w:rPr>
+        <w:t xml:space="preserve">ESO: enable serial output, BC2.BC1.BC0: 3 bit counter to indicate current no of bits left in serial transfer. </w:t>
+      </w:r>
+    </w:p>
+    <w:p>
+      <w:pPr>
+        <w:pStyle w:val="Listenabsatz"/>
+        <w:rPr>
+          <w:lang w:val="en-US"/>
+        </w:rPr>
+      </w:pPr>
+      <w:r>
+        <w:rPr>
+          <w:lang w:val="en-US"/>
+        </w:rPr>
+        <w:t xml:space="preserve">When reading the bits: </w:t>
+      </w:r>
+    </w:p>
+    <w:p>
+      <w:pPr>
+        <w:pStyle w:val="Listenabsatz"/>
+        <w:rPr>
+          <w:lang w:val="en-US"/>
+        </w:rPr>
+      </w:pPr>
+      <w:r>
+        <w:rPr>
+          <w:lang w:val="en-US"/>
+        </w:rPr>
+        <w:t xml:space="preserve">AL: Arbitration loss, AAS: </w:t>
+      </w:r>
+      <w:proofErr w:type="spellStart"/>
+      <w:r>
+        <w:rPr>
+          <w:lang w:val="en-US"/>
+        </w:rPr>
+        <w:t>Adressed</w:t>
+      </w:r>
+      <w:proofErr w:type="spellEnd"/>
+      <w:r>
+        <w:rPr>
+          <w:lang w:val="en-US"/>
+        </w:rPr>
+        <w:t xml:space="preserve"> as slave, AD0: Address zero (general call received), LRB: Last received bit ACK </w:t>
+      </w:r>
+    </w:p>
+    <w:p>
+      <w:pPr>
+        <w:pStyle w:val="Listenabsatz"/>
+        <w:numPr>
+          <w:ilvl w:val="0"/>
+          <w:numId w:val="6"/>
+        </w:numPr>
+        <w:rPr>
+          <w:u w:val="single"/>
+          <w:lang w:val="en-US"/>
+        </w:rPr>
+      </w:pPr>
+      <w:r>
+        <w:rPr>
+          <w:u w:val="single"/>
+          <w:lang w:val="en-US"/>
+        </w:rPr>
+        <w:t>Control Register</w:t>
+      </w:r>
+    </w:p>
+    <w:p>
+      <w:pPr>
+        <w:pStyle w:val="Listenabsatz"/>
+        <w:rPr>
+          <w:lang w:val="en-US"/>
+        </w:rPr>
+      </w:pPr>
+      <w:r>
+        <w:rPr>
+          <w:lang w:val="en-US"/>
+        </w:rPr>
+        <w:t>Defines clock frequency</w:t>
+      </w:r>
+      <w:bookmarkStart w:id="0" w:name="_GoBack"/>
+      <w:bookmarkEnd w:id="0"/>
+      <w:r>
+        <w:rPr>
+          <w:lang w:val="en-US"/>
+        </w:rPr>
+        <w:t xml:space="preserve"> </w:t>
+      </w:r>
+    </w:p>
     <w:sectPr>
       <w:pgSz w:w="11906" w:h="16838"/>
       <w:pgMar w:top="1417" w:right="1417" w:bottom="1134" w:left="1417" w:header="708" w:footer="708" w:gutter="0"/>
@@ -1376,6 +1853,95 @@
     </w:lvl>
   </w:abstractNum>
   <w:abstractNum w:abstractNumId="1" w15:restartNumberingAfterBreak="0">
+    <w:nsid w:val="3AD37309"/>
+    <w:multiLevelType w:val="hybridMultilevel"/>
+    <w:tmpl w:val="1F98877A"/>
+    <w:lvl w:ilvl="0" w:tplc="0407000F">
+      <w:start w:val="1"/>
+      <w:numFmt w:val="decimal"/>
+      <w:lvlText w:val="%1."/>
+      <w:lvlJc w:val="left"/>
+      <w:pPr>
+        <w:ind w:left="720" w:hanging="360"/>
+      </w:pPr>
+      <w:rPr>
+        <w:rFonts w:hint="default"/>
+      </w:rPr>
+    </w:lvl>
+    <w:lvl w:ilvl="1" w:tplc="04070019">
+      <w:start w:val="1"/>
+      <w:numFmt w:val="lowerLetter"/>
+      <w:lvlText w:val="%2."/>
+      <w:lvlJc w:val="left"/>
+      <w:pPr>
+        <w:ind w:left="1440" w:hanging="360"/>
+      </w:pPr>
+    </w:lvl>
+    <w:lvl w:ilvl="2" w:tplc="0407001B" w:tentative="1">
+      <w:start w:val="1"/>
+      <w:numFmt w:val="lowerRoman"/>
+      <w:lvlText w:val="%3."/>
+      <w:lvlJc w:val="right"/>
+      <w:pPr>
+        <w:ind w:left="2160" w:hanging="180"/>
+      </w:pPr>
+    </w:lvl>
+    <w:lvl w:ilvl="3" w:tplc="0407000F" w:tentative="1">
+      <w:start w:val="1"/>
+      <w:numFmt w:val="decimal"/>
+      <w:lvlText w:val="%4."/>
+      <w:lvlJc w:val="left"/>
+      <w:pPr>
+        <w:ind w:left="2880" w:hanging="360"/>
+      </w:pPr>
+    </w:lvl>
+    <w:lvl w:ilvl="4" w:tplc="04070019" w:tentative="1">
+      <w:start w:val="1"/>
+      <w:numFmt w:val="lowerLetter"/>
+      <w:lvlText w:val="%5."/>
+      <w:lvlJc w:val="left"/>
+      <w:pPr>
+        <w:ind w:left="3600" w:hanging="360"/>
+      </w:pPr>
+    </w:lvl>
+    <w:lvl w:ilvl="5" w:tplc="0407001B" w:tentative="1">
+      <w:start w:val="1"/>
+      <w:numFmt w:val="lowerRoman"/>
+      <w:lvlText w:val="%6."/>
+      <w:lvlJc w:val="right"/>
+      <w:pPr>
+        <w:ind w:left="4320" w:hanging="180"/>
+      </w:pPr>
+    </w:lvl>
+    <w:lvl w:ilvl="6" w:tplc="0407000F" w:tentative="1">
+      <w:start w:val="1"/>
+      <w:numFmt w:val="decimal"/>
+      <w:lvlText w:val="%7."/>
+      <w:lvlJc w:val="left"/>
+      <w:pPr>
+        <w:ind w:left="5040" w:hanging="360"/>
+      </w:pPr>
+    </w:lvl>
+    <w:lvl w:ilvl="7" w:tplc="04070019" w:tentative="1">
+      <w:start w:val="1"/>
+      <w:numFmt w:val="lowerLetter"/>
+      <w:lvlText w:val="%8."/>
+      <w:lvlJc w:val="left"/>
+      <w:pPr>
+        <w:ind w:left="5760" w:hanging="360"/>
+      </w:pPr>
+    </w:lvl>
+    <w:lvl w:ilvl="8" w:tplc="0407001B" w:tentative="1">
+      <w:start w:val="1"/>
+      <w:numFmt w:val="lowerRoman"/>
+      <w:lvlText w:val="%9."/>
+      <w:lvlJc w:val="right"/>
+      <w:pPr>
+        <w:ind w:left="6480" w:hanging="180"/>
+      </w:pPr>
+    </w:lvl>
+  </w:abstractNum>
+  <w:abstractNum w:abstractNumId="2" w15:restartNumberingAfterBreak="0">
     <w:nsid w:val="3FDD5305"/>
     <w:multiLevelType w:val="hybridMultilevel"/>
     <w:tmpl w:val="6C405FE0"/>
@@ -1464,7 +2030,7 @@
       </w:pPr>
     </w:lvl>
   </w:abstractNum>
-  <w:abstractNum w:abstractNumId="2" w15:restartNumberingAfterBreak="0">
+  <w:abstractNum w:abstractNumId="3" w15:restartNumberingAfterBreak="0">
     <w:nsid w:val="5B4E1301"/>
     <w:multiLevelType w:val="hybridMultilevel"/>
     <w:tmpl w:val="F86E28F2"/>
@@ -1553,7 +2119,7 @@
       </w:pPr>
     </w:lvl>
   </w:abstractNum>
-  <w:abstractNum w:abstractNumId="3" w15:restartNumberingAfterBreak="0">
+  <w:abstractNum w:abstractNumId="4" w15:restartNumberingAfterBreak="0">
     <w:nsid w:val="716B5910"/>
     <w:multiLevelType w:val="hybridMultilevel"/>
     <w:tmpl w:val="5C909240"/>
@@ -1642,7 +2208,7 @@
       </w:pPr>
     </w:lvl>
   </w:abstractNum>
-  <w:abstractNum w:abstractNumId="4" w15:restartNumberingAfterBreak="0">
+  <w:abstractNum w:abstractNumId="5" w15:restartNumberingAfterBreak="0">
     <w:nsid w:val="73415472"/>
     <w:multiLevelType w:val="hybridMultilevel"/>
     <w:tmpl w:val="85FCB354"/>
@@ -1732,19 +2298,22 @@
     </w:lvl>
   </w:abstractNum>
   <w:num w:numId="1">
+    <w:abstractNumId w:val="5"/>
+  </w:num>
+  <w:num w:numId="2">
+    <w:abstractNumId w:val="2"/>
+  </w:num>
+  <w:num w:numId="3">
     <w:abstractNumId w:val="4"/>
   </w:num>
-  <w:num w:numId="2">
-    <w:abstractNumId w:val="1"/>
-  </w:num>
-  <w:num w:numId="3">
+  <w:num w:numId="4">
     <w:abstractNumId w:val="3"/>
-  </w:num>
-  <w:num w:numId="4">
-    <w:abstractNumId w:val="2"/>
   </w:num>
   <w:num w:numId="5">
     <w:abstractNumId w:val="0"/>
+  </w:num>
+  <w:num w:numId="6">
+    <w:abstractNumId w:val="1"/>
   </w:num>
 </w:numbering>
 </file>
